--- a/2 Semestre/25 - Algoritmos e Programacao Estruturada/03 - AV1 AV2 e Questoes/AV2 - DATO.docx
+++ b/2 Semestre/25 - Algoritmos e Programacao Estruturada/03 - AV1 AV2 e Questoes/AV2 - DATO.docx
@@ -1,6 +1,6 @@
 
 <file path=word/document.xml><?xml version="1.0" encoding="utf-8"?>
-<w:document xmlns:wpc="http://schemas.microsoft.com/office/word/2010/wordprocessingCanvas" xmlns:cx="http://schemas.microsoft.com/office/drawing/2014/chartex" xmlns:cx1="http://schemas.microsoft.com/office/drawing/2015/9/8/chartex" xmlns:cx2="http://schemas.microsoft.com/office/drawing/2015/10/21/chartex" xmlns:cx3="http://schemas.microsoft.com/office/drawing/2016/5/9/chartex" xmlns:cx4="http://schemas.microsoft.com/office/drawing/2016/5/10/chartex" xmlns:cx5="http://schemas.microsoft.com/office/drawing/2016/5/11/chartex" xmlns:cx6="http://schemas.microsoft.com/office/drawing/2016/5/12/chartex" xmlns:cx7="http://schemas.microsoft.com/office/drawing/2016/5/13/chartex" xmlns:cx8="http://schemas.microsoft.com/office/drawing/2016/5/14/chartex" xmlns:mc="http://schemas.openxmlformats.org/markup-compatibility/2006" xmlns:aink="http://schemas.microsoft.com/office/drawing/2016/ink" xmlns:am3d="http://schemas.microsoft.com/office/drawing/2017/model3d" xmlns:o="urn:schemas-microsoft-com:office:office" xmlns:r="http://schemas.openxmlformats.org/officeDocument/2006/relationships" xmlns:m="http://schemas.openxmlformats.org/officeDocument/2006/math" xmlns:v="urn:schemas-microsoft-com:vml" xmlns:wp14="http://schemas.microsoft.com/office/word/2010/wordprocessingDrawing" xmlns:wp="http://schemas.openxmlformats.org/drawingml/2006/wordprocessingDrawing" xmlns:w10="urn:schemas-microsoft-com:office:word" xmlns:w="http://schemas.openxmlformats.org/wordprocessingml/2006/main" xmlns:w14="http://schemas.microsoft.com/office/word/2010/wordml" xmlns:w15="http://schemas.microsoft.com/office/word/2012/wordml" xmlns:w16cid="http://schemas.microsoft.com/office/word/2016/wordml/cid" xmlns:w16se="http://schemas.microsoft.com/office/word/2015/wordml/symex" xmlns:wpg="http://schemas.microsoft.com/office/word/2010/wordprocessingGroup" xmlns:wpi="http://schemas.microsoft.com/office/word/2010/wordprocessingInk" xmlns:wne="http://schemas.microsoft.com/office/word/2006/wordml" xmlns:wps="http://schemas.microsoft.com/office/word/2010/wordprocessingShape" mc:Ignorable="w14 w15 w16se w16cid wp14">
+<w:document xmlns:wpc="http://schemas.microsoft.com/office/word/2010/wordprocessingCanvas" xmlns:cx="http://schemas.microsoft.com/office/drawing/2014/chartex" xmlns:cx1="http://schemas.microsoft.com/office/drawing/2015/9/8/chartex" xmlns:cx2="http://schemas.microsoft.com/office/drawing/2015/10/21/chartex" xmlns:cx3="http://schemas.microsoft.com/office/drawing/2016/5/9/chartex" xmlns:cx4="http://schemas.microsoft.com/office/drawing/2016/5/10/chartex" xmlns:cx5="http://schemas.microsoft.com/office/drawing/2016/5/11/chartex" xmlns:cx6="http://schemas.microsoft.com/office/drawing/2016/5/12/chartex" xmlns:cx7="http://schemas.microsoft.com/office/drawing/2016/5/13/chartex" xmlns:cx8="http://schemas.microsoft.com/office/drawing/2016/5/14/chartex" xmlns:mc="http://schemas.openxmlformats.org/markup-compatibility/2006" xmlns:aink="http://schemas.microsoft.com/office/drawing/2016/ink" xmlns:am3d="http://schemas.microsoft.com/office/drawing/2017/model3d" xmlns:o="urn:schemas-microsoft-com:office:office" xmlns:oel="http://schemas.microsoft.com/office/2019/extlst" xmlns:r="http://schemas.openxmlformats.org/officeDocument/2006/relationships" xmlns:m="http://schemas.openxmlformats.org/officeDocument/2006/math" xmlns:v="urn:schemas-microsoft-com:vml" xmlns:wp14="http://schemas.microsoft.com/office/word/2010/wordprocessingDrawing" xmlns:wp="http://schemas.openxmlformats.org/drawingml/2006/wordprocessingDrawing" xmlns:w10="urn:schemas-microsoft-com:office:word" xmlns:w="http://schemas.openxmlformats.org/wordprocessingml/2006/main" xmlns:w14="http://schemas.microsoft.com/office/word/2010/wordml" xmlns:w15="http://schemas.microsoft.com/office/word/2012/wordml" xmlns:w16cex="http://schemas.microsoft.com/office/word/2018/wordml/cex" xmlns:w16cid="http://schemas.microsoft.com/office/word/2016/wordml/cid" xmlns:w16="http://schemas.microsoft.com/office/word/2018/wordml" xmlns:w16sdtdh="http://schemas.microsoft.com/office/word/2020/wordml/sdtdatahash" xmlns:w16se="http://schemas.microsoft.com/office/word/2015/wordml/symex" xmlns:wpg="http://schemas.microsoft.com/office/word/2010/wordprocessingGroup" xmlns:wpi="http://schemas.microsoft.com/office/word/2010/wordprocessingInk" xmlns:wne="http://schemas.microsoft.com/office/word/2006/wordml" xmlns:wps="http://schemas.microsoft.com/office/word/2010/wordprocessingShape" mc:Ignorable="w14 w15 w16se w16cid w16 w16cex w16sdtdh wp14">
   <w:body>
     <w:p>
       <w:pPr>
@@ -155,7 +155,7 @@
           <w:iCs/>
           <w:lang w:eastAsia="pt-BR"/>
         </w:rPr>
-        <w:t xml:space="preserve">, </w:t>
+        <w:t xml:space="preserve">, Bubble </w:t>
       </w:r>
       <w:proofErr w:type="spellStart"/>
       <w:r>
@@ -164,7 +164,7 @@
           <w:iCs/>
           <w:lang w:eastAsia="pt-BR"/>
         </w:rPr>
-        <w:t>Bubble</w:t>
+        <w:t>Sort</w:t>
       </w:r>
       <w:proofErr w:type="spellEnd"/>
       <w:r>
@@ -173,7 +173,7 @@
           <w:iCs/>
           <w:lang w:eastAsia="pt-BR"/>
         </w:rPr>
-        <w:t xml:space="preserve"> </w:t>
+        <w:t xml:space="preserve">, </w:t>
       </w:r>
       <w:proofErr w:type="spellStart"/>
       <w:r>
@@ -182,7 +182,7 @@
           <w:iCs/>
           <w:lang w:eastAsia="pt-BR"/>
         </w:rPr>
-        <w:t>Sort</w:t>
+        <w:t>Comb</w:t>
       </w:r>
       <w:proofErr w:type="spellEnd"/>
       <w:r>
@@ -191,7 +191,7 @@
           <w:iCs/>
           <w:lang w:eastAsia="pt-BR"/>
         </w:rPr>
-        <w:t xml:space="preserve">, </w:t>
+        <w:t xml:space="preserve"> </w:t>
       </w:r>
       <w:proofErr w:type="spellStart"/>
       <w:r>
@@ -200,7 +200,7 @@
           <w:iCs/>
           <w:lang w:eastAsia="pt-BR"/>
         </w:rPr>
-        <w:t>Comb</w:t>
+        <w:t>Sort</w:t>
       </w:r>
       <w:proofErr w:type="spellEnd"/>
       <w:r>
@@ -209,7 +209,7 @@
           <w:iCs/>
           <w:lang w:eastAsia="pt-BR"/>
         </w:rPr>
-        <w:t xml:space="preserve"> </w:t>
+        <w:t xml:space="preserve">, Quick </w:t>
       </w:r>
       <w:proofErr w:type="spellStart"/>
       <w:r>
@@ -227,7 +227,7 @@
           <w:iCs/>
           <w:lang w:eastAsia="pt-BR"/>
         </w:rPr>
-        <w:t xml:space="preserve">, </w:t>
+        <w:t xml:space="preserve">, Merge </w:t>
       </w:r>
       <w:proofErr w:type="spellStart"/>
       <w:r>
@@ -236,7 +236,7 @@
           <w:iCs/>
           <w:lang w:eastAsia="pt-BR"/>
         </w:rPr>
-        <w:t>Quick</w:t>
+        <w:t>Sort</w:t>
       </w:r>
       <w:proofErr w:type="spellEnd"/>
       <w:r>
@@ -245,7 +245,7 @@
           <w:iCs/>
           <w:lang w:eastAsia="pt-BR"/>
         </w:rPr>
-        <w:t xml:space="preserve"> </w:t>
+        <w:t xml:space="preserve">, </w:t>
       </w:r>
       <w:proofErr w:type="spellStart"/>
       <w:r>
@@ -254,7 +254,7 @@
           <w:iCs/>
           <w:lang w:eastAsia="pt-BR"/>
         </w:rPr>
-        <w:t>Sort</w:t>
+        <w:t>Heap</w:t>
       </w:r>
       <w:proofErr w:type="spellEnd"/>
       <w:r>
@@ -263,7 +263,7 @@
           <w:iCs/>
           <w:lang w:eastAsia="pt-BR"/>
         </w:rPr>
-        <w:t xml:space="preserve">, Merge </w:t>
+        <w:t xml:space="preserve"> </w:t>
       </w:r>
       <w:proofErr w:type="spellStart"/>
       <w:r>
@@ -281,7 +281,7 @@
           <w:iCs/>
           <w:lang w:eastAsia="pt-BR"/>
         </w:rPr>
-        <w:t xml:space="preserve">, </w:t>
+        <w:t xml:space="preserve"> e Shell </w:t>
       </w:r>
       <w:proofErr w:type="spellStart"/>
       <w:r>
@@ -290,7 +290,7 @@
           <w:iCs/>
           <w:lang w:eastAsia="pt-BR"/>
         </w:rPr>
-        <w:t>Heap</w:t>
+        <w:t>Sort</w:t>
       </w:r>
       <w:proofErr w:type="spellEnd"/>
       <w:r>
@@ -299,89 +299,43 @@
           <w:iCs/>
           <w:lang w:eastAsia="pt-BR"/>
         </w:rPr>
-        <w:t xml:space="preserve"> </w:t>
-      </w:r>
-      <w:proofErr w:type="spellStart"/>
+        <w:t>.</w:t>
+      </w:r>
+    </w:p>
+    <w:p>
+      <w:pPr>
+        <w:pStyle w:val="SemEspaamento"/>
+        <w:rPr>
+          <w:lang w:eastAsia="pt-BR"/>
+        </w:rPr>
+      </w:pPr>
+      <w:r>
+        <w:rPr>
+          <w:lang w:eastAsia="pt-BR"/>
+        </w:rPr>
+        <w:t> </w:t>
+      </w:r>
+    </w:p>
+    <w:p>
+      <w:pPr>
+        <w:pStyle w:val="SemEspaamento"/>
+        <w:rPr>
+          <w:lang w:eastAsia="pt-BR"/>
+        </w:rPr>
+      </w:pPr>
+      <w:r>
+        <w:rPr>
+          <w:lang w:eastAsia="pt-BR"/>
+        </w:rPr>
+        <w:t>Observe atentamente o programa que demonstra o uso das funções para gerar o vetor e para ordenar o vetor com o método </w:t>
+      </w:r>
       <w:r>
         <w:rPr>
           <w:i/>
           <w:iCs/>
           <w:lang w:eastAsia="pt-BR"/>
         </w:rPr>
-        <w:t>Sort</w:t>
-      </w:r>
-      <w:proofErr w:type="spellEnd"/>
-      <w:r>
-        <w:rPr>
-          <w:i/>
-          <w:iCs/>
-          <w:lang w:eastAsia="pt-BR"/>
-        </w:rPr>
-        <w:t xml:space="preserve"> e Shell </w:t>
-      </w:r>
-      <w:proofErr w:type="spellStart"/>
-      <w:r>
-        <w:rPr>
-          <w:i/>
-          <w:iCs/>
-          <w:lang w:eastAsia="pt-BR"/>
-        </w:rPr>
-        <w:t>Sort</w:t>
-      </w:r>
-      <w:proofErr w:type="spellEnd"/>
-      <w:r>
-        <w:rPr>
-          <w:i/>
-          <w:iCs/>
-          <w:lang w:eastAsia="pt-BR"/>
-        </w:rPr>
-        <w:t>.</w:t>
-      </w:r>
-    </w:p>
-    <w:p>
-      <w:pPr>
-        <w:pStyle w:val="SemEspaamento"/>
-        <w:rPr>
-          <w:lang w:eastAsia="pt-BR"/>
-        </w:rPr>
-      </w:pPr>
-      <w:r>
-        <w:rPr>
-          <w:lang w:eastAsia="pt-BR"/>
-        </w:rPr>
-        <w:t> </w:t>
-      </w:r>
-    </w:p>
-    <w:p>
-      <w:pPr>
-        <w:pStyle w:val="SemEspaamento"/>
-        <w:rPr>
-          <w:lang w:eastAsia="pt-BR"/>
-        </w:rPr>
-      </w:pPr>
-      <w:r>
-        <w:rPr>
-          <w:lang w:eastAsia="pt-BR"/>
-        </w:rPr>
-        <w:t>Observe atentamente o programa que demonstra o uso das funções para gerar o vetor e para ordenar o vetor com o método </w:t>
-      </w:r>
-      <w:proofErr w:type="spellStart"/>
-      <w:r>
-        <w:rPr>
-          <w:i/>
-          <w:iCs/>
-          <w:lang w:eastAsia="pt-BR"/>
-        </w:rPr>
-        <w:t>Bubble</w:t>
-      </w:r>
-      <w:proofErr w:type="spellEnd"/>
-      <w:r>
-        <w:rPr>
-          <w:i/>
-          <w:iCs/>
-          <w:lang w:eastAsia="pt-BR"/>
-        </w:rPr>
-        <w:t xml:space="preserve"> </w:t>
+        <w:t xml:space="preserve">Bubble </w:t>
       </w:r>
       <w:proofErr w:type="spellStart"/>
       <w:r>
@@ -463,35 +417,7 @@
                 <w:szCs w:val="24"/>
                 <w:lang w:val="en-US" w:eastAsia="pt-BR"/>
               </w:rPr>
-              <w:t>#include&lt;</w:t>
-            </w:r>
-            <w:proofErr w:type="spellStart"/>
-            <w:r>
-              <w:rPr>
-                <w:rFonts w:ascii="Times New Roman" w:hAnsi="Times New Roman"/>
-                <w:b/>
-                <w:bCs/>
-                <w:i/>
-                <w:iCs/>
-                <w:sz w:val="24"/>
-                <w:szCs w:val="24"/>
-                <w:lang w:val="en-US" w:eastAsia="pt-BR"/>
-              </w:rPr>
-              <w:t>stdio.h</w:t>
-            </w:r>
-            <w:proofErr w:type="spellEnd"/>
-            <w:r>
-              <w:rPr>
-                <w:rFonts w:ascii="Times New Roman" w:hAnsi="Times New Roman"/>
-                <w:b/>
-                <w:bCs/>
-                <w:i/>
-                <w:iCs/>
-                <w:sz w:val="24"/>
-                <w:szCs w:val="24"/>
-                <w:lang w:val="en-US" w:eastAsia="pt-BR"/>
-              </w:rPr>
-              <w:t>&gt;</w:t>
+              <w:t>#include&lt;stdio.h&gt;</w:t>
             </w:r>
           </w:p>
           <w:p>
@@ -1644,7 +1570,6 @@
                 <w:lang w:eastAsia="pt-BR"/>
               </w:rPr>
             </w:pPr>
-            <w:proofErr w:type="spellStart"/>
             <w:proofErr w:type="gramStart"/>
             <w:r>
               <w:rPr>
@@ -1657,21 +1582,7 @@
                 <w:szCs w:val="24"/>
                 <w:lang w:eastAsia="pt-BR"/>
               </w:rPr>
-              <w:t>printf</w:t>
-            </w:r>
-            <w:proofErr w:type="spellEnd"/>
-            <w:r>
-              <w:rPr>
-                <w:rFonts w:ascii="Times New Roman" w:hAnsi="Times New Roman"/>
-                <w:b/>
-                <w:bCs/>
-                <w:i/>
-                <w:iCs/>
-                <w:sz w:val="24"/>
-                <w:szCs w:val="24"/>
-                <w:lang w:eastAsia="pt-BR"/>
-              </w:rPr>
-              <w:t>(</w:t>
+              <w:t>printf(</w:t>
             </w:r>
             <w:proofErr w:type="gramEnd"/>
             <w:r>
@@ -1698,7 +1609,6 @@
                 <w:lang w:eastAsia="pt-BR"/>
               </w:rPr>
             </w:pPr>
-            <w:proofErr w:type="spellStart"/>
             <w:r>
               <w:rPr>
                 <w:rFonts w:ascii="Times New Roman" w:hAnsi="Times New Roman"/>
@@ -1710,21 +1620,7 @@
                 <w:szCs w:val="24"/>
                 <w:lang w:eastAsia="pt-BR"/>
               </w:rPr>
-              <w:t>return</w:t>
-            </w:r>
-            <w:proofErr w:type="spellEnd"/>
-            <w:r>
-              <w:rPr>
-                <w:rFonts w:ascii="Times New Roman" w:hAnsi="Times New Roman"/>
-                <w:b/>
-                <w:bCs/>
-                <w:i/>
-                <w:iCs/>
-                <w:sz w:val="24"/>
-                <w:szCs w:val="24"/>
-                <w:lang w:eastAsia="pt-BR"/>
-              </w:rPr>
-              <w:t xml:space="preserve"> 0</w:t>
+              <w:t>return 0</w:t>
             </w:r>
             <w:proofErr w:type="gramStart"/>
             <w:r>
@@ -1824,7 +1720,6 @@
         </w:rPr>
         <w:t>, o comando </w:t>
       </w:r>
-      <w:proofErr w:type="spellStart"/>
       <w:r>
         <w:rPr>
           <w:i/>
@@ -1833,7 +1728,6 @@
         </w:rPr>
         <w:t>return</w:t>
       </w:r>
-      <w:proofErr w:type="spellEnd"/>
       <w:r>
         <w:rPr>
           <w:lang w:eastAsia="pt-BR"/>
@@ -1898,24 +1792,74 @@
         </w:rPr>
         <w:t>, somente poderá ser utilizado o comando </w:t>
       </w:r>
-      <w:proofErr w:type="spellStart"/>
       <w:r>
         <w:rPr>
           <w:i/>
           <w:iCs/>
           <w:lang w:eastAsia="pt-BR"/>
         </w:rPr>
-        <w:t>while</w:t>
-      </w:r>
-      <w:proofErr w:type="spellEnd"/>
+        <w:t>while ( )</w:t>
+      </w:r>
+      <w:r>
+        <w:rPr>
+          <w:lang w:eastAsia="pt-BR"/>
+        </w:rPr>
+        <w:t>.</w:t>
+      </w:r>
+    </w:p>
+    <w:p>
+      <w:pPr>
+        <w:pStyle w:val="SemEspaamento"/>
+        <w:rPr>
+          <w:lang w:eastAsia="pt-BR"/>
+        </w:rPr>
+      </w:pPr>
+      <w:proofErr w:type="gramStart"/>
+      <w:r>
+        <w:rPr>
+          <w:lang w:eastAsia="pt-BR"/>
+        </w:rPr>
+        <w:t>( </w:t>
+      </w:r>
+      <w:r>
+        <w:rPr>
+          <w:b/>
+          <w:color w:val="FF0000"/>
+          <w:lang w:eastAsia="pt-BR"/>
+        </w:rPr>
+        <w:t>V</w:t>
+      </w:r>
+      <w:proofErr w:type="gramEnd"/>
+      <w:r>
+        <w:rPr>
+          <w:lang w:eastAsia="pt-BR"/>
+        </w:rPr>
+        <w:t xml:space="preserve"> ) No programa apresentado, existem duas funções que não utilizam o </w:t>
+      </w:r>
       <w:r>
         <w:rPr>
           <w:i/>
           <w:iCs/>
           <w:lang w:eastAsia="pt-BR"/>
         </w:rPr>
-        <w:t xml:space="preserve"> ( )</w:t>
-      </w:r>
+        <w:t>return</w:t>
+      </w:r>
+      <w:r>
+        <w:rPr>
+          <w:lang w:eastAsia="pt-BR"/>
+        </w:rPr>
+        <w:t> porque elas são do tipo </w:t>
+      </w:r>
+      <w:proofErr w:type="spellStart"/>
+      <w:r>
+        <w:rPr>
+          <w:i/>
+          <w:iCs/>
+          <w:lang w:eastAsia="pt-BR"/>
+        </w:rPr>
+        <w:t>void</w:t>
+      </w:r>
+      <w:proofErr w:type="spellEnd"/>
       <w:r>
         <w:rPr>
           <w:lang w:eastAsia="pt-BR"/>
@@ -1935,6 +1879,7 @@
         <w:rPr>
           <w:lang w:eastAsia="pt-BR"/>
         </w:rPr>
+        <w:lastRenderedPageBreak/>
         <w:t>( </w:t>
       </w:r>
       <w:r>
@@ -1943,46 +1888,66 @@
           <w:color w:val="FF0000"/>
           <w:lang w:eastAsia="pt-BR"/>
         </w:rPr>
-        <w:t>V</w:t>
+        <w:t>F</w:t>
       </w:r>
       <w:proofErr w:type="gramEnd"/>
       <w:r>
         <w:rPr>
           <w:lang w:eastAsia="pt-BR"/>
         </w:rPr>
-        <w:t xml:space="preserve"> ) No programa apresentado, existem duas funções que não utilizam o </w:t>
-      </w:r>
-      <w:proofErr w:type="spellStart"/>
+        <w:t>) A variável que foi utilizada no comando </w:t>
+      </w:r>
       <w:r>
         <w:rPr>
           <w:i/>
           <w:iCs/>
           <w:lang w:eastAsia="pt-BR"/>
         </w:rPr>
-        <w:t>return</w:t>
-      </w:r>
-      <w:proofErr w:type="spellEnd"/>
-      <w:r>
-        <w:rPr>
-          <w:lang w:eastAsia="pt-BR"/>
-        </w:rPr>
-        <w:t> porque elas são do tipo </w:t>
-      </w:r>
-      <w:proofErr w:type="spellStart"/>
+        <w:t>for ( i = 0; i &lt; 10; i++ ) </w:t>
+      </w:r>
+      <w:r>
+        <w:rPr>
+          <w:lang w:eastAsia="pt-BR"/>
+        </w:rPr>
+        <w:t>foi declarada como tipo</w:t>
+      </w:r>
       <w:r>
         <w:rPr>
           <w:i/>
           <w:iCs/>
           <w:lang w:eastAsia="pt-BR"/>
         </w:rPr>
-        <w:t>void</w:t>
+        <w:t> </w:t>
+      </w:r>
+      <w:proofErr w:type="spellStart"/>
+      <w:r>
+        <w:rPr>
+          <w:i/>
+          <w:iCs/>
+          <w:lang w:eastAsia="pt-BR"/>
+        </w:rPr>
+        <w:t>int</w:t>
       </w:r>
       <w:proofErr w:type="spellEnd"/>
       <w:r>
         <w:rPr>
           <w:lang w:eastAsia="pt-BR"/>
         </w:rPr>
-        <w:t>.</w:t>
+        <w:t> e deveria ser </w:t>
+      </w:r>
+      <w:r>
+        <w:rPr>
+          <w:i/>
+          <w:iCs/>
+          <w:lang w:eastAsia="pt-BR"/>
+        </w:rPr>
+        <w:t>float</w:t>
+      </w:r>
+      <w:r>
+        <w:rPr>
+          <w:lang w:eastAsia="pt-BR"/>
+        </w:rPr>
+        <w:t> pois, quando usamos vetores os números podem ser maiores.</w:t>
       </w:r>
     </w:p>
     <w:p>
@@ -1997,7 +1962,6 @@
         <w:rPr>
           <w:lang w:eastAsia="pt-BR"/>
         </w:rPr>
-        <w:lastRenderedPageBreak/>
         <w:t>( </w:t>
       </w:r>
       <w:r>
@@ -2006,97 +1970,13 @@
           <w:color w:val="FF0000"/>
           <w:lang w:eastAsia="pt-BR"/>
         </w:rPr>
-        <w:t>F</w:t>
+        <w:t>V</w:t>
       </w:r>
       <w:proofErr w:type="gramEnd"/>
       <w:r>
         <w:rPr>
           <w:lang w:eastAsia="pt-BR"/>
         </w:rPr>
-        <w:t>) A variável que foi utilizada no comando </w:t>
-      </w:r>
-      <w:r>
-        <w:rPr>
-          <w:i/>
-          <w:iCs/>
-          <w:lang w:eastAsia="pt-BR"/>
-        </w:rPr>
-        <w:t>for ( i = 0; i &lt; 10; i++ ) </w:t>
-      </w:r>
-      <w:r>
-        <w:rPr>
-          <w:lang w:eastAsia="pt-BR"/>
-        </w:rPr>
-        <w:t>foi declarada como tipo</w:t>
-      </w:r>
-      <w:r>
-        <w:rPr>
-          <w:i/>
-          <w:iCs/>
-          <w:lang w:eastAsia="pt-BR"/>
-        </w:rPr>
-        <w:t> </w:t>
-      </w:r>
-      <w:proofErr w:type="spellStart"/>
-      <w:r>
-        <w:rPr>
-          <w:i/>
-          <w:iCs/>
-          <w:lang w:eastAsia="pt-BR"/>
-        </w:rPr>
-        <w:t>int</w:t>
-      </w:r>
-      <w:proofErr w:type="spellEnd"/>
-      <w:r>
-        <w:rPr>
-          <w:lang w:eastAsia="pt-BR"/>
-        </w:rPr>
-        <w:t> e deveria ser </w:t>
-      </w:r>
-      <w:proofErr w:type="spellStart"/>
-      <w:r>
-        <w:rPr>
-          <w:i/>
-          <w:iCs/>
-          <w:lang w:eastAsia="pt-BR"/>
-        </w:rPr>
-        <w:t>float</w:t>
-      </w:r>
-      <w:proofErr w:type="spellEnd"/>
-      <w:r>
-        <w:rPr>
-          <w:lang w:eastAsia="pt-BR"/>
-        </w:rPr>
-        <w:t> pois, quando usamos vetores os números podem ser maiores.</w:t>
-      </w:r>
-    </w:p>
-    <w:p>
-      <w:pPr>
-        <w:pStyle w:val="SemEspaamento"/>
-        <w:rPr>
-          <w:lang w:eastAsia="pt-BR"/>
-        </w:rPr>
-      </w:pPr>
-      <w:proofErr w:type="gramStart"/>
-      <w:r>
-        <w:rPr>
-          <w:lang w:eastAsia="pt-BR"/>
-        </w:rPr>
-        <w:t>( </w:t>
-      </w:r>
-      <w:r>
-        <w:rPr>
-          <w:b/>
-          <w:color w:val="FF0000"/>
-          <w:lang w:eastAsia="pt-BR"/>
-        </w:rPr>
-        <w:t>V</w:t>
-      </w:r>
-      <w:proofErr w:type="gramEnd"/>
-      <w:r>
-        <w:rPr>
-          <w:lang w:eastAsia="pt-BR"/>
-        </w:rPr>
         <w:t xml:space="preserve"> ) No programa apresentado foi utilizado duas funções pois, cada função tem um objetivo específico, devemos evitar misturar as funcionalidades das funções.</w:t>
       </w:r>
     </w:p>
@@ -2125,7 +2005,7 @@
         <w:rPr>
           <w:lang w:eastAsia="pt-BR"/>
         </w:rPr>
-        <w:pict>
+        <w:pict w14:anchorId="52892408">
           <v:rect id="_x0000_i1025" style="width:0;height:0" o:hralign="center" o:hrstd="t" o:hr="t" fillcolor="#a0a0a0" stroked="f"/>
         </w:pict>
       </w:r>
@@ -2446,7 +2326,7 @@
         <w:rPr>
           <w:lang w:eastAsia="pt-BR"/>
         </w:rPr>
-        <w:pict>
+        <w:pict w14:anchorId="72382769">
           <v:rect id="_x0000_i1026" style="width:0;height:0" o:hralign="center" o:hrstd="t" o:hr="t" fillcolor="#a0a0a0" stroked="f"/>
         </w:pict>
       </w:r>
@@ -2696,7 +2576,7 @@
           <w:lang w:eastAsia="pt-BR"/>
         </w:rPr>
         <w:drawing>
-          <wp:inline distT="0" distB="0" distL="0" distR="0">
+          <wp:inline distT="0" distB="0" distL="0" distR="0" wp14:anchorId="6F4CE58C" wp14:editId="02BEDBEF">
             <wp:extent cx="3048000" cy="2286000"/>
             <wp:effectExtent l="0" t="0" r="0" b="0"/>
             <wp:docPr id="1" name="Imagem 1" descr="Filas e Pilhas"/>
@@ -2794,6 +2674,25 @@
           <w:lang w:eastAsia="pt-BR"/>
         </w:rPr>
       </w:pPr>
+      <w:r>
+        <w:rPr>
+          <w:rFonts w:hAnsi="Symbol"/>
+          <w:b/>
+          <w:bCs/>
+          <w:color w:val="FF0000"/>
+          <w:sz w:val="28"/>
+          <w:szCs w:val="28"/>
+          <w:lang w:eastAsia="pt-BR"/>
+        </w:rPr>
+        <w:t>V</w:t>
+      </w:r>
+      <w:r>
+        <w:rPr>
+          <w:rFonts w:hAnsi="Symbol"/>
+          <w:lang w:eastAsia="pt-BR"/>
+        </w:rPr>
+        <w:t xml:space="preserve"> </w:t>
+      </w:r>
       <w:proofErr w:type="gramStart"/>
       <w:r>
         <w:rPr>
@@ -2840,6 +2739,26 @@
       <w:r>
         <w:rPr>
           <w:rFonts w:hAnsi="Symbol"/>
+          <w:b/>
+          <w:bCs/>
+          <w:color w:val="FF0000"/>
+          <w:sz w:val="28"/>
+          <w:szCs w:val="28"/>
+          <w:lang w:eastAsia="pt-BR"/>
+        </w:rPr>
+        <w:t>V</w:t>
+      </w:r>
+      <w:r>
+        <w:rPr>
+          <w:rFonts w:hAnsi="Symbol"/>
+          <w:lang w:eastAsia="pt-BR"/>
+        </w:rPr>
+        <w:t xml:space="preserve"> </w:t>
+      </w:r>
+      <w:proofErr w:type="gramStart"/>
+      <w:r>
+        <w:rPr>
+          <w:rFonts w:hAnsi="Symbol"/>
           <w:lang w:eastAsia="pt-BR"/>
         </w:rPr>
         <w:t></w:t>
@@ -2848,7 +2767,14 @@
         <w:rPr>
           <w:lang w:eastAsia="pt-BR"/>
         </w:rPr>
-        <w:t xml:space="preserve">  II.  Ao implementar mecanismos de inserção e remoção de elementos da Lista Encadeada (</w:t>
+        <w:t xml:space="preserve">  II.</w:t>
+      </w:r>
+      <w:proofErr w:type="gramEnd"/>
+      <w:r>
+        <w:rPr>
+          <w:lang w:eastAsia="pt-BR"/>
+        </w:rPr>
+        <w:t>  Ao implementar mecanismos de inserção e remoção de elementos da Lista Encadeada (</w:t>
       </w:r>
       <w:proofErr w:type="gramStart"/>
       <w:r>
@@ -2876,21 +2802,65 @@
         </w:rPr>
         <w:t>‘</w:t>
       </w:r>
-      <w:bookmarkStart w:id="0" w:name="_GoBack"/>
-      <w:bookmarkEnd w:id="0"/>
-    </w:p>
-    <w:p>
-      <w:pPr>
-        <w:pStyle w:val="SemEspaamento"/>
-        <w:rPr>
-          <w:lang w:eastAsia="pt-BR"/>
-        </w:rPr>
-      </w:pPr>
-      <w:r>
-        <w:rPr>
-          <w:lang w:eastAsia="pt-BR"/>
-        </w:rPr>
-        <w:t>III. Tanto uma Pilha como a Fila podem ser implementadas por meio de uma Lista Encadeada ou de um Vetor (</w:t>
+    </w:p>
+    <w:p>
+      <w:pPr>
+        <w:pStyle w:val="SemEspaamento"/>
+        <w:rPr>
+          <w:lang w:eastAsia="pt-BR"/>
+        </w:rPr>
+      </w:pPr>
+      <w:r>
+        <w:rPr>
+          <w:rFonts w:hAnsi="Symbol"/>
+          <w:b/>
+          <w:bCs/>
+          <w:color w:val="FF0000"/>
+          <w:sz w:val="28"/>
+          <w:szCs w:val="28"/>
+          <w:lang w:eastAsia="pt-BR"/>
+        </w:rPr>
+        <w:t>F</w:t>
+      </w:r>
+      <w:r>
+        <w:rPr>
+          <w:rFonts w:hAnsi="Symbol"/>
+          <w:lang w:eastAsia="pt-BR"/>
+        </w:rPr>
+        <w:t xml:space="preserve"> </w:t>
+      </w:r>
+      <w:proofErr w:type="gramStart"/>
+      <w:r>
+        <w:rPr>
+          <w:rFonts w:hAnsi="Symbol"/>
+          <w:lang w:eastAsia="pt-BR"/>
+        </w:rPr>
+        <w:t></w:t>
+      </w:r>
+      <w:r>
+        <w:rPr>
+          <w:lang w:eastAsia="pt-BR"/>
+        </w:rPr>
+        <w:t xml:space="preserve">  II</w:t>
+      </w:r>
+      <w:r>
+        <w:rPr>
+          <w:lang w:eastAsia="pt-BR"/>
+        </w:rPr>
+        <w:t>I</w:t>
+      </w:r>
+      <w:r>
+        <w:rPr>
+          <w:lang w:eastAsia="pt-BR"/>
+        </w:rPr>
+        <w:t>.</w:t>
+      </w:r>
+      <w:proofErr w:type="gramEnd"/>
+      <w:r>
+        <w:rPr>
+          <w:lang w:eastAsia="pt-BR"/>
+        </w:rPr>
+        <w:t xml:space="preserve"> Tanto uma Pilha como a Fila podem ser implementadas por meio de uma Lista Encadeada ou de um Vetor (</w:t>
       </w:r>
       <w:proofErr w:type="spellStart"/>
       <w:r>
@@ -2917,6 +2887,19 @@
       <w:r>
         <w:rPr>
           <w:rFonts w:hAnsi="Symbol"/>
+          <w:b/>
+          <w:bCs/>
+          <w:color w:val="FF0000"/>
+          <w:sz w:val="28"/>
+          <w:szCs w:val="28"/>
+          <w:lang w:eastAsia="pt-BR"/>
+        </w:rPr>
+        <w:t xml:space="preserve">V </w:t>
+      </w:r>
+      <w:proofErr w:type="gramStart"/>
+      <w:r>
+        <w:rPr>
+          <w:rFonts w:hAnsi="Symbol"/>
           <w:lang w:eastAsia="pt-BR"/>
         </w:rPr>
         <w:t></w:t>
@@ -2925,7 +2908,14 @@
         <w:rPr>
           <w:lang w:eastAsia="pt-BR"/>
         </w:rPr>
-        <w:t xml:space="preserve">  IV. Enquanto a Fila obedece ao princípio FIFO, uma Pilha é manipulada pelo princípio LIFO.</w:t>
+        <w:t xml:space="preserve">  IV.</w:t>
+      </w:r>
+      <w:proofErr w:type="gramEnd"/>
+      <w:r>
+        <w:rPr>
+          <w:lang w:eastAsia="pt-BR"/>
+        </w:rPr>
+        <w:t xml:space="preserve"> Enquanto a Fila obedece ao princípio FIFO, uma Pilha é manipulada pelo princípio LIFO.</w:t>
       </w:r>
     </w:p>
     <w:p>
@@ -2953,7 +2943,321 @@
         <w:rPr>
           <w:lang w:eastAsia="pt-BR"/>
         </w:rPr>
-        <w:pict>
+        <w:pict w14:anchorId="01D2D954">
+          <v:rect id="_x0000_i1027" style="width:0;height:0" o:hralign="center" o:hrstd="t" o:hr="t" fillcolor="#a0a0a0" stroked="f"/>
+        </w:pict>
+      </w:r>
+    </w:p>
+    <w:p>
+      <w:pPr>
+        <w:pStyle w:val="SemEspaamento"/>
+        <w:rPr>
+          <w:lang w:eastAsia="pt-BR"/>
+        </w:rPr>
+      </w:pPr>
+      <w:r>
+        <w:rPr>
+          <w:b/>
+          <w:bCs/>
+          <w:lang w:eastAsia="pt-BR"/>
+        </w:rPr>
+        <w:t>Alternativas:</w:t>
+      </w:r>
+    </w:p>
+    <w:p>
+      <w:pPr>
+        <w:pStyle w:val="SemEspaamento"/>
+        <w:rPr>
+          <w:lang w:eastAsia="pt-BR"/>
+        </w:rPr>
+      </w:pPr>
+      <w:r>
+        <w:rPr>
+          <w:lang w:eastAsia="pt-BR"/>
+        </w:rPr>
+        <w:t>a)</w:t>
+      </w:r>
+    </w:p>
+    <w:p>
+      <w:pPr>
+        <w:pStyle w:val="SemEspaamento"/>
+        <w:rPr>
+          <w:lang w:eastAsia="pt-BR"/>
+        </w:rPr>
+      </w:pPr>
+      <w:r>
+        <w:rPr>
+          <w:color w:val="FF0000"/>
+          <w:lang w:eastAsia="pt-BR"/>
+        </w:rPr>
+        <w:t>Somente</w:t>
+      </w:r>
+      <w:r>
+        <w:rPr>
+          <w:lang w:eastAsia="pt-BR"/>
+        </w:rPr>
+        <w:t xml:space="preserve"> a afirmativa I está correta.</w:t>
+      </w:r>
+    </w:p>
+    <w:p>
+      <w:pPr>
+        <w:pStyle w:val="SemEspaamento"/>
+        <w:rPr>
+          <w:lang w:eastAsia="pt-BR"/>
+        </w:rPr>
+      </w:pPr>
+      <w:r>
+        <w:rPr>
+          <w:lang w:eastAsia="pt-BR"/>
+        </w:rPr>
+        <w:t>b)</w:t>
+      </w:r>
+    </w:p>
+    <w:p>
+      <w:pPr>
+        <w:pStyle w:val="SemEspaamento"/>
+        <w:rPr>
+          <w:lang w:eastAsia="pt-BR"/>
+        </w:rPr>
+      </w:pPr>
+      <w:r>
+        <w:rPr>
+          <w:lang w:eastAsia="pt-BR"/>
+        </w:rPr>
+        <w:t>Somente as afirmativas II e III estão corretas.</w:t>
+      </w:r>
+    </w:p>
+    <w:p>
+      <w:pPr>
+        <w:pStyle w:val="SemEspaamento"/>
+        <w:rPr>
+          <w:lang w:eastAsia="pt-BR"/>
+        </w:rPr>
+      </w:pPr>
+      <w:r>
+        <w:rPr>
+          <w:lang w:eastAsia="pt-BR"/>
+        </w:rPr>
+        <w:t>c)</w:t>
+      </w:r>
+    </w:p>
+    <w:p>
+      <w:pPr>
+        <w:pStyle w:val="SemEspaamento"/>
+        <w:rPr>
+          <w:lang w:eastAsia="pt-BR"/>
+        </w:rPr>
+      </w:pPr>
+      <w:r>
+        <w:rPr>
+          <w:lang w:eastAsia="pt-BR"/>
+        </w:rPr>
+        <w:t>Somente as afirmativas II e IV estão corretas.</w:t>
+      </w:r>
+    </w:p>
+    <w:p>
+      <w:pPr>
+        <w:pStyle w:val="SemEspaamento"/>
+        <w:rPr>
+          <w:lang w:eastAsia="pt-BR"/>
+        </w:rPr>
+      </w:pPr>
+      <w:r>
+        <w:rPr>
+          <w:lang w:eastAsia="pt-BR"/>
+        </w:rPr>
+        <w:t>d)</w:t>
+      </w:r>
+    </w:p>
+    <w:p>
+      <w:pPr>
+        <w:pStyle w:val="SemEspaamento"/>
+        <w:rPr>
+          <w:lang w:eastAsia="pt-BR"/>
+        </w:rPr>
+      </w:pPr>
+      <w:r>
+        <w:rPr>
+          <w:lang w:eastAsia="pt-BR"/>
+        </w:rPr>
+        <w:t>Somente as afirmativas I, III e IV estão corretas.</w:t>
+      </w:r>
+    </w:p>
+    <w:p>
+      <w:pPr>
+        <w:pStyle w:val="SemEspaamento"/>
+        <w:rPr>
+          <w:highlight w:val="yellow"/>
+          <w:lang w:eastAsia="pt-BR"/>
+        </w:rPr>
+      </w:pPr>
+      <w:r>
+        <w:rPr>
+          <w:highlight w:val="yellow"/>
+          <w:lang w:eastAsia="pt-BR"/>
+        </w:rPr>
+        <w:t>e)</w:t>
+      </w:r>
+    </w:p>
+    <w:p>
+      <w:pPr>
+        <w:pStyle w:val="SemEspaamento"/>
+        <w:rPr>
+          <w:lang w:eastAsia="pt-BR"/>
+        </w:rPr>
+      </w:pPr>
+      <w:r>
+        <w:rPr>
+          <w:highlight w:val="yellow"/>
+          <w:lang w:eastAsia="pt-BR"/>
+        </w:rPr>
+        <w:t>As afirmativas I, II, III e IV estão corretas.</w:t>
+      </w:r>
+    </w:p>
+    <w:p>
+      <w:pPr>
+        <w:pStyle w:val="SemEspaamento"/>
+        <w:rPr>
+          <w:lang w:eastAsia="pt-BR"/>
+        </w:rPr>
+      </w:pPr>
+    </w:p>
+    <w:p>
+      <w:pPr>
+        <w:pStyle w:val="SemEspaamento"/>
+        <w:rPr>
+          <w:lang w:eastAsia="pt-BR"/>
+        </w:rPr>
+      </w:pPr>
+    </w:p>
+    <w:p>
+      <w:pPr>
+        <w:pStyle w:val="SemEspaamento"/>
+        <w:rPr>
+          <w:lang w:eastAsia="pt-BR"/>
+        </w:rPr>
+      </w:pPr>
+    </w:p>
+    <w:p>
+      <w:pPr>
+        <w:pStyle w:val="SemEspaamento"/>
+        <w:rPr>
+          <w:lang w:eastAsia="pt-BR"/>
+        </w:rPr>
+      </w:pPr>
+      <w:r>
+        <w:rPr>
+          <w:lang w:eastAsia="pt-BR"/>
+        </w:rPr>
+        <w:t>4)</w:t>
+      </w:r>
+    </w:p>
+    <w:p>
+      <w:pPr>
+        <w:pStyle w:val="SemEspaamento"/>
+        <w:rPr>
+          <w:lang w:eastAsia="pt-BR"/>
+        </w:rPr>
+      </w:pPr>
+      <w:r>
+        <w:rPr>
+          <w:lang w:eastAsia="pt-BR"/>
+        </w:rPr>
+        <w:t>Recursividade é uma técnica sofisticada em programação, na qual uma função chama a si mesma criando várias instâncias (chamadas recursivas). Embora seja uma técnica que proporciona um código mais limpo e facilita a manutenção, seu uso deve levar em consideração a quantidade de memória necessária para a execução do programa. Nesse contexto, avalie as asserções a seguir:</w:t>
+      </w:r>
+    </w:p>
+    <w:p>
+      <w:pPr>
+        <w:pStyle w:val="SemEspaamento"/>
+        <w:rPr>
+          <w:lang w:eastAsia="pt-BR"/>
+        </w:rPr>
+      </w:pPr>
+      <w:r>
+        <w:rPr>
+          <w:lang w:eastAsia="pt-BR"/>
+        </w:rPr>
+        <w:t> </w:t>
+      </w:r>
+    </w:p>
+    <w:p>
+      <w:pPr>
+        <w:pStyle w:val="SemEspaamento"/>
+        <w:rPr>
+          <w:lang w:eastAsia="pt-BR"/>
+        </w:rPr>
+      </w:pPr>
+      <w:r>
+        <w:rPr>
+          <w:lang w:eastAsia="pt-BR"/>
+        </w:rPr>
+        <w:t>I. A cada chamada recursiva é alocado recursos na memória para a função, se a função for muito grande poderá ocorrer um acúmulo de memória.</w:t>
+      </w:r>
+    </w:p>
+    <w:p>
+      <w:pPr>
+        <w:pStyle w:val="SemEspaamento"/>
+        <w:rPr>
+          <w:lang w:eastAsia="pt-BR"/>
+        </w:rPr>
+      </w:pPr>
+      <w:r>
+        <w:rPr>
+          <w:b/>
+          <w:bCs/>
+          <w:lang w:eastAsia="pt-BR"/>
+        </w:rPr>
+        <w:t>PORQUE</w:t>
+      </w:r>
+    </w:p>
+    <w:p>
+      <w:pPr>
+        <w:pStyle w:val="SemEspaamento"/>
+        <w:rPr>
+          <w:lang w:eastAsia="pt-BR"/>
+        </w:rPr>
+      </w:pPr>
+      <w:r>
+        <w:rPr>
+          <w:rFonts w:hAnsi="Symbol"/>
+          <w:lang w:eastAsia="pt-BR"/>
+        </w:rPr>
+        <w:lastRenderedPageBreak/>
+        <w:t></w:t>
+      </w:r>
+      <w:r>
+        <w:rPr>
+          <w:lang w:eastAsia="pt-BR"/>
+        </w:rPr>
+        <w:t xml:space="preserve">  II. É preciso avaliar o custo-benefício em se ter um código mais sofisticado em detrimento de uma estrutura de repetição, pois a segunda opção gasta menos memória.</w:t>
+      </w:r>
+    </w:p>
+    <w:p>
+      <w:pPr>
+        <w:pStyle w:val="SemEspaamento"/>
+        <w:rPr>
+          <w:lang w:eastAsia="pt-BR"/>
+        </w:rPr>
+      </w:pPr>
+      <w:r>
+        <w:rPr>
+          <w:lang w:eastAsia="pt-BR"/>
+        </w:rPr>
+        <w:t>A respeito dessas asserções, assinale a alternativa correta:</w:t>
+      </w:r>
+    </w:p>
+    <w:p>
+      <w:pPr>
+        <w:pStyle w:val="SemEspaamento"/>
+        <w:rPr>
+          <w:lang w:eastAsia="pt-BR"/>
+        </w:rPr>
+      </w:pPr>
+      <w:r>
+        <w:rPr>
+          <w:lang w:eastAsia="pt-BR"/>
+        </w:rPr>
+        <w:pict w14:anchorId="10E80D50">
           <v:rect id="_x0000_i1028" style="width:0;height:0" o:hralign="center" o:hrstd="t" o:hr="t" fillcolor="#a0a0a0" stroked="f"/>
         </w:pict>
       </w:r>
@@ -2999,7 +3303,7 @@
         <w:rPr>
           <w:lang w:eastAsia="pt-BR"/>
         </w:rPr>
-        <w:t>Somente a afirmativa I está correta.</w:t>
+        <w:t>As asserções I e II são proposições verdadeiras, e a II é uma justificativa da I.</w:t>
       </w:r>
     </w:p>
     <w:p>
@@ -3027,7 +3331,7 @@
         <w:rPr>
           <w:lang w:eastAsia="pt-BR"/>
         </w:rPr>
-        <w:t>Somente as afirmativas II e III estão corretas.</w:t>
+        <w:t>As asserções I e II são proposições verdadeiras, mas a II não é uma justificativa da I.</w:t>
       </w:r>
     </w:p>
     <w:p>
@@ -3055,18 +3359,20 @@
         <w:rPr>
           <w:lang w:eastAsia="pt-BR"/>
         </w:rPr>
-        <w:t>Somente as afirmativas II e IV estão corretas.</w:t>
-      </w:r>
-    </w:p>
-    <w:p>
-      <w:pPr>
-        <w:pStyle w:val="SemEspaamento"/>
-        <w:rPr>
-          <w:lang w:eastAsia="pt-BR"/>
-        </w:rPr>
-      </w:pPr>
-      <w:r>
-        <w:rPr>
+        <w:t>A asserção I é uma proposição verdadeira, e a II é uma proposição falsa.</w:t>
+      </w:r>
+    </w:p>
+    <w:p>
+      <w:pPr>
+        <w:pStyle w:val="SemEspaamento"/>
+        <w:rPr>
+          <w:highlight w:val="yellow"/>
+          <w:lang w:eastAsia="pt-BR"/>
+        </w:rPr>
+      </w:pPr>
+      <w:r>
+        <w:rPr>
+          <w:highlight w:val="yellow"/>
           <w:lang w:eastAsia="pt-BR"/>
         </w:rPr>
         <w:t>d)</w:t>
@@ -3081,310 +3387,7 @@
       </w:pPr>
       <w:r>
         <w:rPr>
-          <w:lang w:eastAsia="pt-BR"/>
-        </w:rPr>
-        <w:t>Somente as afirmativas I, III e IV estão corretas.</w:t>
-      </w:r>
-    </w:p>
-    <w:p>
-      <w:pPr>
-        <w:pStyle w:val="SemEspaamento"/>
-        <w:rPr>
-          <w:lang w:eastAsia="pt-BR"/>
-        </w:rPr>
-      </w:pPr>
-      <w:r>
-        <w:rPr>
-          <w:lang w:eastAsia="pt-BR"/>
-        </w:rPr>
-        <w:t>e)</w:t>
-      </w:r>
-    </w:p>
-    <w:p>
-      <w:pPr>
-        <w:pStyle w:val="SemEspaamento"/>
-        <w:rPr>
-          <w:lang w:eastAsia="pt-BR"/>
-        </w:rPr>
-      </w:pPr>
-      <w:r>
-        <w:rPr>
-          <w:lang w:eastAsia="pt-BR"/>
-        </w:rPr>
-        <w:t>As afirmativas I, II, III e IV estão corretas.</w:t>
-      </w:r>
-    </w:p>
-    <w:p>
-      <w:pPr>
-        <w:pStyle w:val="SemEspaamento"/>
-        <w:rPr>
-          <w:lang w:eastAsia="pt-BR"/>
-        </w:rPr>
-      </w:pPr>
-    </w:p>
-    <w:p>
-      <w:pPr>
-        <w:pStyle w:val="SemEspaamento"/>
-        <w:rPr>
-          <w:lang w:eastAsia="pt-BR"/>
-        </w:rPr>
-      </w:pPr>
-    </w:p>
-    <w:p>
-      <w:pPr>
-        <w:pStyle w:val="SemEspaamento"/>
-        <w:rPr>
-          <w:lang w:eastAsia="pt-BR"/>
-        </w:rPr>
-      </w:pPr>
-    </w:p>
-    <w:p>
-      <w:pPr>
-        <w:pStyle w:val="SemEspaamento"/>
-        <w:rPr>
-          <w:lang w:eastAsia="pt-BR"/>
-        </w:rPr>
-      </w:pPr>
-      <w:r>
-        <w:rPr>
-          <w:lang w:eastAsia="pt-BR"/>
-        </w:rPr>
-        <w:t>4)</w:t>
-      </w:r>
-    </w:p>
-    <w:p>
-      <w:pPr>
-        <w:pStyle w:val="SemEspaamento"/>
-        <w:rPr>
-          <w:lang w:eastAsia="pt-BR"/>
-        </w:rPr>
-      </w:pPr>
-      <w:r>
-        <w:rPr>
-          <w:lang w:eastAsia="pt-BR"/>
-        </w:rPr>
-        <w:t>Recursividade é uma técnica sofisticada em programação, na qual uma função chama a si mesma criando várias instâncias (chamadas recursivas). Embora seja uma técnica que proporciona um código mais limpo e facilita a manutenção, seu uso deve levar em consideração a quantidade de memória necessária para a execução do programa. Nesse contexto, avalie as asserções a seguir:</w:t>
-      </w:r>
-    </w:p>
-    <w:p>
-      <w:pPr>
-        <w:pStyle w:val="SemEspaamento"/>
-        <w:rPr>
-          <w:lang w:eastAsia="pt-BR"/>
-        </w:rPr>
-      </w:pPr>
-      <w:r>
-        <w:rPr>
-          <w:lang w:eastAsia="pt-BR"/>
-        </w:rPr>
-        <w:t> </w:t>
-      </w:r>
-    </w:p>
-    <w:p>
-      <w:pPr>
-        <w:pStyle w:val="SemEspaamento"/>
-        <w:rPr>
-          <w:lang w:eastAsia="pt-BR"/>
-        </w:rPr>
-      </w:pPr>
-      <w:r>
-        <w:rPr>
-          <w:lang w:eastAsia="pt-BR"/>
-        </w:rPr>
-        <w:t>I. A cada chamada recursiva é alocado recursos na memória para a função, se a função for muito grande poderá ocorrer um acúmulo de memória.</w:t>
-      </w:r>
-    </w:p>
-    <w:p>
-      <w:pPr>
-        <w:pStyle w:val="SemEspaamento"/>
-        <w:rPr>
-          <w:lang w:eastAsia="pt-BR"/>
-        </w:rPr>
-      </w:pPr>
-      <w:r>
-        <w:rPr>
-          <w:b/>
-          <w:bCs/>
-          <w:lang w:eastAsia="pt-BR"/>
-        </w:rPr>
-        <w:t>PORQUE</w:t>
-      </w:r>
-    </w:p>
-    <w:p>
-      <w:pPr>
-        <w:pStyle w:val="SemEspaamento"/>
-        <w:rPr>
-          <w:lang w:eastAsia="pt-BR"/>
-        </w:rPr>
-      </w:pPr>
-      <w:r>
-        <w:rPr>
-          <w:rFonts w:hAnsi="Symbol"/>
-          <w:lang w:eastAsia="pt-BR"/>
-        </w:rPr>
-        <w:lastRenderedPageBreak/>
-        <w:t></w:t>
-      </w:r>
-      <w:r>
-        <w:rPr>
-          <w:lang w:eastAsia="pt-BR"/>
-        </w:rPr>
-        <w:t xml:space="preserve">  II. É preciso avaliar o custo-benefício em se ter um código mais sofisticado em detrimento de uma estrutura de repetição, pois a segunda opção gasta menos memória.</w:t>
-      </w:r>
-    </w:p>
-    <w:p>
-      <w:pPr>
-        <w:pStyle w:val="SemEspaamento"/>
-        <w:rPr>
-          <w:lang w:eastAsia="pt-BR"/>
-        </w:rPr>
-      </w:pPr>
-      <w:r>
-        <w:rPr>
-          <w:lang w:eastAsia="pt-BR"/>
-        </w:rPr>
-        <w:t>A respeito dessas asserções, assinale a alternativa correta:</w:t>
-      </w:r>
-    </w:p>
-    <w:p>
-      <w:pPr>
-        <w:pStyle w:val="SemEspaamento"/>
-        <w:rPr>
-          <w:lang w:eastAsia="pt-BR"/>
-        </w:rPr>
-      </w:pPr>
-      <w:r>
-        <w:rPr>
-          <w:lang w:eastAsia="pt-BR"/>
-        </w:rPr>
-        <w:pict>
-          <v:rect id="_x0000_i1029" style="width:0;height:0" o:hralign="center" o:hrstd="t" o:hr="t" fillcolor="#a0a0a0" stroked="f"/>
-        </w:pict>
-      </w:r>
-    </w:p>
-    <w:p>
-      <w:pPr>
-        <w:pStyle w:val="SemEspaamento"/>
-        <w:rPr>
-          <w:lang w:eastAsia="pt-BR"/>
-        </w:rPr>
-      </w:pPr>
-      <w:r>
-        <w:rPr>
-          <w:b/>
-          <w:bCs/>
-          <w:lang w:eastAsia="pt-BR"/>
-        </w:rPr>
-        <w:t>Alternativas:</w:t>
-      </w:r>
-    </w:p>
-    <w:p>
-      <w:pPr>
-        <w:pStyle w:val="SemEspaamento"/>
-        <w:rPr>
-          <w:lang w:eastAsia="pt-BR"/>
-        </w:rPr>
-      </w:pPr>
-      <w:r>
-        <w:rPr>
-          <w:lang w:eastAsia="pt-BR"/>
-        </w:rPr>
-        <w:t>a)</w:t>
-      </w:r>
-    </w:p>
-    <w:p>
-      <w:pPr>
-        <w:pStyle w:val="SemEspaamento"/>
-        <w:rPr>
-          <w:lang w:eastAsia="pt-BR"/>
-        </w:rPr>
-      </w:pPr>
-      <w:r>
-        <w:rPr>
-          <w:lang w:eastAsia="pt-BR"/>
-        </w:rPr>
-        <w:t>As asserções I e II são proposições verdadeiras, e a II é uma justificativa da I.</w:t>
-      </w:r>
-    </w:p>
-    <w:p>
-      <w:pPr>
-        <w:pStyle w:val="SemEspaamento"/>
-        <w:rPr>
-          <w:lang w:eastAsia="pt-BR"/>
-        </w:rPr>
-      </w:pPr>
-      <w:r>
-        <w:rPr>
-          <w:lang w:eastAsia="pt-BR"/>
-        </w:rPr>
-        <w:t>b)</w:t>
-      </w:r>
-    </w:p>
-    <w:p>
-      <w:pPr>
-        <w:pStyle w:val="SemEspaamento"/>
-        <w:rPr>
-          <w:lang w:eastAsia="pt-BR"/>
-        </w:rPr>
-      </w:pPr>
-      <w:r>
-        <w:rPr>
-          <w:lang w:eastAsia="pt-BR"/>
-        </w:rPr>
-        <w:t>As asserções I e II são proposições verdadeiras, mas a II não é uma justificativa da I.</w:t>
-      </w:r>
-    </w:p>
-    <w:p>
-      <w:pPr>
-        <w:pStyle w:val="SemEspaamento"/>
-        <w:rPr>
-          <w:lang w:eastAsia="pt-BR"/>
-        </w:rPr>
-      </w:pPr>
-      <w:r>
-        <w:rPr>
-          <w:lang w:eastAsia="pt-BR"/>
-        </w:rPr>
-        <w:t>c)</w:t>
-      </w:r>
-    </w:p>
-    <w:p>
-      <w:pPr>
-        <w:pStyle w:val="SemEspaamento"/>
-        <w:rPr>
-          <w:lang w:eastAsia="pt-BR"/>
-        </w:rPr>
-      </w:pPr>
-      <w:r>
-        <w:rPr>
-          <w:lang w:eastAsia="pt-BR"/>
-        </w:rPr>
-        <w:t>A asserção I é uma proposição verdadeira, e a II é uma proposição falsa.</w:t>
-      </w:r>
-    </w:p>
-    <w:p>
-      <w:pPr>
-        <w:pStyle w:val="SemEspaamento"/>
-        <w:rPr>
-          <w:lang w:eastAsia="pt-BR"/>
-        </w:rPr>
-      </w:pPr>
-      <w:r>
-        <w:rPr>
-          <w:lang w:eastAsia="pt-BR"/>
-        </w:rPr>
-        <w:t>d)</w:t>
-      </w:r>
-    </w:p>
-    <w:p>
-      <w:pPr>
-        <w:pStyle w:val="SemEspaamento"/>
-        <w:rPr>
-          <w:lang w:eastAsia="pt-BR"/>
-        </w:rPr>
-      </w:pPr>
-      <w:r>
-        <w:rPr>
+          <w:highlight w:val="yellow"/>
           <w:lang w:eastAsia="pt-BR"/>
         </w:rPr>
         <w:t>A asserção I é uma proposição falsa, e a II é uma proposição verdadeira.</w:t>
@@ -3737,7 +3740,6 @@
           <w:lang w:eastAsia="pt-BR"/>
         </w:rPr>
       </w:pPr>
-      <w:proofErr w:type="spellStart"/>
       <w:r>
         <w:rPr>
           <w:b/>
@@ -3746,9 +3748,16 @@
           <w:iCs/>
           <w:lang w:eastAsia="pt-BR"/>
         </w:rPr>
-        <w:t>return</w:t>
-      </w:r>
-      <w:proofErr w:type="spellEnd"/>
+        <w:t>return false;</w:t>
+      </w:r>
+    </w:p>
+    <w:p>
+      <w:pPr>
+        <w:pStyle w:val="SemEspaamento"/>
+        <w:rPr>
+          <w:lang w:eastAsia="pt-BR"/>
+        </w:rPr>
+      </w:pPr>
       <w:r>
         <w:rPr>
           <w:b/>
@@ -3757,7 +3766,37 @@
           <w:iCs/>
           <w:lang w:eastAsia="pt-BR"/>
         </w:rPr>
-        <w:t xml:space="preserve"> false;</w:t>
+        <w:t>}</w:t>
+      </w:r>
+    </w:p>
+    <w:p>
+      <w:pPr>
+        <w:pStyle w:val="SemEspaamento"/>
+        <w:rPr>
+          <w:lang w:eastAsia="pt-BR"/>
+        </w:rPr>
+      </w:pPr>
+      <w:r>
+        <w:rPr>
+          <w:lang w:eastAsia="pt-BR"/>
+        </w:rPr>
+        <w:t>Assinale a alternativa que preenche corretamente as lacunas do código.</w:t>
+      </w:r>
+    </w:p>
+    <w:p>
+      <w:pPr>
+        <w:pStyle w:val="SemEspaamento"/>
+        <w:rPr>
+          <w:lang w:eastAsia="pt-BR"/>
+        </w:rPr>
+      </w:pPr>
+      <w:r>
+        <w:rPr>
+          <w:lang w:eastAsia="pt-BR"/>
+        </w:rPr>
+        <w:pict w14:anchorId="31536678">
+          <v:rect id="_x0000_i1029" style="width:0;height:0" o:hralign="center" o:hrstd="t" o:hr="t" fillcolor="#a0a0a0" stroked="f"/>
+        </w:pict>
       </w:r>
     </w:p>
     <w:p>
@@ -3771,54 +3810,6 @@
         <w:rPr>
           <w:b/>
           <w:bCs/>
-          <w:i/>
-          <w:iCs/>
-          <w:lang w:eastAsia="pt-BR"/>
-        </w:rPr>
-        <w:t>}</w:t>
-      </w:r>
-    </w:p>
-    <w:p>
-      <w:pPr>
-        <w:pStyle w:val="SemEspaamento"/>
-        <w:rPr>
-          <w:lang w:eastAsia="pt-BR"/>
-        </w:rPr>
-      </w:pPr>
-      <w:r>
-        <w:rPr>
-          <w:lang w:eastAsia="pt-BR"/>
-        </w:rPr>
-        <w:t>Assinale a alternativa que preenche corretamente as lacunas do código.</w:t>
-      </w:r>
-    </w:p>
-    <w:p>
-      <w:pPr>
-        <w:pStyle w:val="SemEspaamento"/>
-        <w:rPr>
-          <w:lang w:eastAsia="pt-BR"/>
-        </w:rPr>
-      </w:pPr>
-      <w:r>
-        <w:rPr>
-          <w:lang w:eastAsia="pt-BR"/>
-        </w:rPr>
-        <w:pict>
-          <v:rect id="_x0000_i1030" style="width:0;height:0" o:hralign="center" o:hrstd="t" o:hr="t" fillcolor="#a0a0a0" stroked="f"/>
-        </w:pict>
-      </w:r>
-    </w:p>
-    <w:p>
-      <w:pPr>
-        <w:pStyle w:val="SemEspaamento"/>
-        <w:rPr>
-          <w:lang w:eastAsia="pt-BR"/>
-        </w:rPr>
-      </w:pPr>
-      <w:r>
-        <w:rPr>
-          <w:b/>
-          <w:bCs/>
           <w:lang w:eastAsia="pt-BR"/>
         </w:rPr>
         <w:t>Alternativas:</w:t>
@@ -4070,11 +4061,13 @@
       <w:pPr>
         <w:pStyle w:val="SemEspaamento"/>
         <w:rPr>
-          <w:lang w:eastAsia="pt-BR"/>
-        </w:rPr>
-      </w:pPr>
-      <w:r>
-        <w:rPr>
+          <w:highlight w:val="yellow"/>
+          <w:lang w:eastAsia="pt-BR"/>
+        </w:rPr>
+      </w:pPr>
+      <w:r>
+        <w:rPr>
+          <w:highlight w:val="yellow"/>
           <w:lang w:eastAsia="pt-BR"/>
         </w:rPr>
         <w:t>d)</w:t>
@@ -4089,6 +4082,7 @@
       </w:pPr>
       <w:r>
         <w:rPr>
+          <w:highlight w:val="yellow"/>
           <w:lang w:eastAsia="pt-BR"/>
         </w:rPr>
         <w:t>li-&gt;inicio / </w:t>
@@ -4097,6 +4091,7 @@
       <w:proofErr w:type="gramStart"/>
       <w:r>
         <w:rPr>
+          <w:highlight w:val="yellow"/>
           <w:lang w:eastAsia="pt-BR"/>
         </w:rPr>
         <w:t>aux</w:t>
@@ -4104,6 +4099,7 @@
       <w:proofErr w:type="spellEnd"/>
       <w:r>
         <w:rPr>
+          <w:highlight w:val="yellow"/>
           <w:lang w:eastAsia="pt-BR"/>
         </w:rPr>
         <w:t xml:space="preserve"> !</w:t>
@@ -4111,6 +4107,7 @@
       <w:proofErr w:type="gramEnd"/>
       <w:r>
         <w:rPr>
+          <w:highlight w:val="yellow"/>
           <w:lang w:eastAsia="pt-BR"/>
         </w:rPr>
         <w:t>= NULL / </w:t>
@@ -4118,6 +4115,7 @@
       <w:proofErr w:type="spellStart"/>
       <w:r>
         <w:rPr>
+          <w:highlight w:val="yellow"/>
           <w:lang w:eastAsia="pt-BR"/>
         </w:rPr>
         <w:t>aux</w:t>
@@ -4125,6 +4123,7 @@
       <w:proofErr w:type="spellEnd"/>
       <w:r>
         <w:rPr>
+          <w:highlight w:val="yellow"/>
           <w:lang w:eastAsia="pt-BR"/>
         </w:rPr>
         <w:t xml:space="preserve"> = </w:t>
@@ -4132,6 +4131,7 @@
       <w:proofErr w:type="spellStart"/>
       <w:r>
         <w:rPr>
+          <w:highlight w:val="yellow"/>
           <w:lang w:eastAsia="pt-BR"/>
         </w:rPr>
         <w:t>aux</w:t>
@@ -4139,6 +4139,7 @@
       <w:proofErr w:type="spellEnd"/>
       <w:r>
         <w:rPr>
+          <w:highlight w:val="yellow"/>
           <w:lang w:eastAsia="pt-BR"/>
         </w:rPr>
         <w:t>-&gt;</w:t>
@@ -4146,6 +4147,7 @@
       <w:proofErr w:type="spellStart"/>
       <w:r>
         <w:rPr>
+          <w:highlight w:val="yellow"/>
           <w:lang w:eastAsia="pt-BR"/>
         </w:rPr>
         <w:t>proximo</w:t>
@@ -4236,7 +4238,7 @@
 </file>
 
 <file path=word/numbering.xml><?xml version="1.0" encoding="utf-8"?>
-<w:numbering xmlns:wpc="http://schemas.microsoft.com/office/word/2010/wordprocessingCanvas" xmlns:cx="http://schemas.microsoft.com/office/drawing/2014/chartex" xmlns:cx1="http://schemas.microsoft.com/office/drawing/2015/9/8/chartex" xmlns:cx2="http://schemas.microsoft.com/office/drawing/2015/10/21/chartex" xmlns:cx3="http://schemas.microsoft.com/office/drawing/2016/5/9/chartex" xmlns:cx4="http://schemas.microsoft.com/office/drawing/2016/5/10/chartex" xmlns:cx5="http://schemas.microsoft.com/office/drawing/2016/5/11/chartex" xmlns:cx6="http://schemas.microsoft.com/office/drawing/2016/5/12/chartex" xmlns:cx7="http://schemas.microsoft.com/office/drawing/2016/5/13/chartex" xmlns:cx8="http://schemas.microsoft.com/office/drawing/2016/5/14/chartex" xmlns:mc="http://schemas.openxmlformats.org/markup-compatibility/2006" xmlns:aink="http://schemas.microsoft.com/office/drawing/2016/ink" xmlns:am3d="http://schemas.microsoft.com/office/drawing/2017/model3d" xmlns:o="urn:schemas-microsoft-com:office:office" xmlns:r="http://schemas.openxmlformats.org/officeDocument/2006/relationships" xmlns:m="http://schemas.openxmlformats.org/officeDocument/2006/math" xmlns:v="urn:schemas-microsoft-com:vml" xmlns:wp14="http://schemas.microsoft.com/office/word/2010/wordprocessingDrawing" xmlns:wp="http://schemas.openxmlformats.org/drawingml/2006/wordprocessingDrawing" xmlns:w10="urn:schemas-microsoft-com:office:word" xmlns:w="http://schemas.openxmlformats.org/wordprocessingml/2006/main" xmlns:w14="http://schemas.microsoft.com/office/word/2010/wordml" xmlns:w15="http://schemas.microsoft.com/office/word/2012/wordml" xmlns:w16cid="http://schemas.microsoft.com/office/word/2016/wordml/cid" xmlns:w16se="http://schemas.microsoft.com/office/word/2015/wordml/symex" xmlns:wpg="http://schemas.microsoft.com/office/word/2010/wordprocessingGroup" xmlns:wpi="http://schemas.microsoft.com/office/word/2010/wordprocessingInk" xmlns:wne="http://schemas.microsoft.com/office/word/2006/wordml" xmlns:wps="http://schemas.microsoft.com/office/word/2010/wordprocessingShape" mc:Ignorable="w14 w15 w16se w16cid wp14">
+<w:numbering xmlns:wpc="http://schemas.microsoft.com/office/word/2010/wordprocessingCanvas" xmlns:cx="http://schemas.microsoft.com/office/drawing/2014/chartex" xmlns:cx1="http://schemas.microsoft.com/office/drawing/2015/9/8/chartex" xmlns:cx2="http://schemas.microsoft.com/office/drawing/2015/10/21/chartex" xmlns:cx3="http://schemas.microsoft.com/office/drawing/2016/5/9/chartex" xmlns:cx4="http://schemas.microsoft.com/office/drawing/2016/5/10/chartex" xmlns:cx5="http://schemas.microsoft.com/office/drawing/2016/5/11/chartex" xmlns:cx6="http://schemas.microsoft.com/office/drawing/2016/5/12/chartex" xmlns:cx7="http://schemas.microsoft.com/office/drawing/2016/5/13/chartex" xmlns:cx8="http://schemas.microsoft.com/office/drawing/2016/5/14/chartex" xmlns:mc="http://schemas.openxmlformats.org/markup-compatibility/2006" xmlns:aink="http://schemas.microsoft.com/office/drawing/2016/ink" xmlns:am3d="http://schemas.microsoft.com/office/drawing/2017/model3d" xmlns:o="urn:schemas-microsoft-com:office:office" xmlns:oel="http://schemas.microsoft.com/office/2019/extlst" xmlns:r="http://schemas.openxmlformats.org/officeDocument/2006/relationships" xmlns:m="http://schemas.openxmlformats.org/officeDocument/2006/math" xmlns:v="urn:schemas-microsoft-com:vml" xmlns:wp14="http://schemas.microsoft.com/office/word/2010/wordprocessingDrawing" xmlns:wp="http://schemas.openxmlformats.org/drawingml/2006/wordprocessingDrawing" xmlns:w10="urn:schemas-microsoft-com:office:word" xmlns:w="http://schemas.openxmlformats.org/wordprocessingml/2006/main" xmlns:w14="http://schemas.microsoft.com/office/word/2010/wordml" xmlns:w15="http://schemas.microsoft.com/office/word/2012/wordml" xmlns:w16cex="http://schemas.microsoft.com/office/word/2018/wordml/cex" xmlns:w16cid="http://schemas.microsoft.com/office/word/2016/wordml/cid" xmlns:w16="http://schemas.microsoft.com/office/word/2018/wordml" xmlns:w16sdtdh="http://schemas.microsoft.com/office/word/2020/wordml/sdtdatahash" xmlns:w16se="http://schemas.microsoft.com/office/word/2015/wordml/symex" xmlns:wpg="http://schemas.microsoft.com/office/word/2010/wordprocessingGroup" xmlns:wpi="http://schemas.microsoft.com/office/word/2010/wordprocessingInk" xmlns:wne="http://schemas.microsoft.com/office/word/2006/wordml" xmlns:wps="http://schemas.microsoft.com/office/word/2010/wordprocessingShape" mc:Ignorable="w14 w15 w16se w16cid w16 w16cex w16sdtdh wp14">
   <w:abstractNum w:abstractNumId="0" w15:restartNumberingAfterBreak="0">
     <w:nsid w:val="07087C63"/>
     <w:multiLevelType w:val="multilevel"/>
@@ -4982,26 +4984,141 @@
       </w:rPr>
     </w:lvl>
   </w:abstractNum>
-  <w:num w:numId="1">
+  <w:abstractNum w:abstractNumId="5" w15:restartNumberingAfterBreak="0">
+    <w:nsid w:val="72660A0E"/>
+    <w:multiLevelType w:val="hybridMultilevel"/>
+    <w:tmpl w:val="99CCB522"/>
+    <w:lvl w:ilvl="0" w:tplc="DF021388">
+      <w:numFmt w:val="bullet"/>
+      <w:lvlText w:val=""/>
+      <w:lvlJc w:val="left"/>
+      <w:pPr>
+        <w:ind w:left="720" w:hanging="360"/>
+      </w:pPr>
+      <w:rPr>
+        <w:rFonts w:ascii="Symbol" w:eastAsiaTheme="minorHAnsi" w:hAnsi="Symbol" w:cstheme="minorBidi" w:hint="default"/>
+      </w:rPr>
+    </w:lvl>
+    <w:lvl w:ilvl="1" w:tplc="04160003" w:tentative="1">
+      <w:start w:val="1"/>
+      <w:numFmt w:val="bullet"/>
+      <w:lvlText w:val="o"/>
+      <w:lvlJc w:val="left"/>
+      <w:pPr>
+        <w:ind w:left="1440" w:hanging="360"/>
+      </w:pPr>
+      <w:rPr>
+        <w:rFonts w:ascii="Courier New" w:hAnsi="Courier New" w:cs="Courier New" w:hint="default"/>
+      </w:rPr>
+    </w:lvl>
+    <w:lvl w:ilvl="2" w:tplc="04160005" w:tentative="1">
+      <w:start w:val="1"/>
+      <w:numFmt w:val="bullet"/>
+      <w:lvlText w:val=""/>
+      <w:lvlJc w:val="left"/>
+      <w:pPr>
+        <w:ind w:left="2160" w:hanging="360"/>
+      </w:pPr>
+      <w:rPr>
+        <w:rFonts w:ascii="Wingdings" w:hAnsi="Wingdings" w:hint="default"/>
+      </w:rPr>
+    </w:lvl>
+    <w:lvl w:ilvl="3" w:tplc="04160001" w:tentative="1">
+      <w:start w:val="1"/>
+      <w:numFmt w:val="bullet"/>
+      <w:lvlText w:val=""/>
+      <w:lvlJc w:val="left"/>
+      <w:pPr>
+        <w:ind w:left="2880" w:hanging="360"/>
+      </w:pPr>
+      <w:rPr>
+        <w:rFonts w:ascii="Symbol" w:hAnsi="Symbol" w:hint="default"/>
+      </w:rPr>
+    </w:lvl>
+    <w:lvl w:ilvl="4" w:tplc="04160003" w:tentative="1">
+      <w:start w:val="1"/>
+      <w:numFmt w:val="bullet"/>
+      <w:lvlText w:val="o"/>
+      <w:lvlJc w:val="left"/>
+      <w:pPr>
+        <w:ind w:left="3600" w:hanging="360"/>
+      </w:pPr>
+      <w:rPr>
+        <w:rFonts w:ascii="Courier New" w:hAnsi="Courier New" w:cs="Courier New" w:hint="default"/>
+      </w:rPr>
+    </w:lvl>
+    <w:lvl w:ilvl="5" w:tplc="04160005" w:tentative="1">
+      <w:start w:val="1"/>
+      <w:numFmt w:val="bullet"/>
+      <w:lvlText w:val=""/>
+      <w:lvlJc w:val="left"/>
+      <w:pPr>
+        <w:ind w:left="4320" w:hanging="360"/>
+      </w:pPr>
+      <w:rPr>
+        <w:rFonts w:ascii="Wingdings" w:hAnsi="Wingdings" w:hint="default"/>
+      </w:rPr>
+    </w:lvl>
+    <w:lvl w:ilvl="6" w:tplc="04160001" w:tentative="1">
+      <w:start w:val="1"/>
+      <w:numFmt w:val="bullet"/>
+      <w:lvlText w:val=""/>
+      <w:lvlJc w:val="left"/>
+      <w:pPr>
+        <w:ind w:left="5040" w:hanging="360"/>
+      </w:pPr>
+      <w:rPr>
+        <w:rFonts w:ascii="Symbol" w:hAnsi="Symbol" w:hint="default"/>
+      </w:rPr>
+    </w:lvl>
+    <w:lvl w:ilvl="7" w:tplc="04160003" w:tentative="1">
+      <w:start w:val="1"/>
+      <w:numFmt w:val="bullet"/>
+      <w:lvlText w:val="o"/>
+      <w:lvlJc w:val="left"/>
+      <w:pPr>
+        <w:ind w:left="5760" w:hanging="360"/>
+      </w:pPr>
+      <w:rPr>
+        <w:rFonts w:ascii="Courier New" w:hAnsi="Courier New" w:cs="Courier New" w:hint="default"/>
+      </w:rPr>
+    </w:lvl>
+    <w:lvl w:ilvl="8" w:tplc="04160005" w:tentative="1">
+      <w:start w:val="1"/>
+      <w:numFmt w:val="bullet"/>
+      <w:lvlText w:val=""/>
+      <w:lvlJc w:val="left"/>
+      <w:pPr>
+        <w:ind w:left="6480" w:hanging="360"/>
+      </w:pPr>
+      <w:rPr>
+        <w:rFonts w:ascii="Wingdings" w:hAnsi="Wingdings" w:hint="default"/>
+      </w:rPr>
+    </w:lvl>
+  </w:abstractNum>
+  <w:num w:numId="1" w16cid:durableId="1973363528">
     <w:abstractNumId w:val="1"/>
   </w:num>
-  <w:num w:numId="2">
+  <w:num w:numId="2" w16cid:durableId="796490794">
     <w:abstractNumId w:val="2"/>
   </w:num>
-  <w:num w:numId="3">
+  <w:num w:numId="3" w16cid:durableId="1528331020">
     <w:abstractNumId w:val="0"/>
   </w:num>
-  <w:num w:numId="4">
+  <w:num w:numId="4" w16cid:durableId="1086154588">
     <w:abstractNumId w:val="4"/>
   </w:num>
-  <w:num w:numId="5">
+  <w:num w:numId="5" w16cid:durableId="2102529028">
     <w:abstractNumId w:val="3"/>
+  </w:num>
+  <w:num w:numId="6" w16cid:durableId="562721418">
+    <w:abstractNumId w:val="5"/>
   </w:num>
 </w:numbering>
 </file>
 
 <file path=word/styles.xml><?xml version="1.0" encoding="utf-8"?>
-<w:styles xmlns:mc="http://schemas.openxmlformats.org/markup-compatibility/2006" xmlns:r="http://schemas.openxmlformats.org/officeDocument/2006/relationships" xmlns:w="http://schemas.openxmlformats.org/wordprocessingml/2006/main" xmlns:w14="http://schemas.microsoft.com/office/word/2010/wordml" xmlns:w15="http://schemas.microsoft.com/office/word/2012/wordml" xmlns:w16cid="http://schemas.microsoft.com/office/word/2016/wordml/cid" xmlns:w16se="http://schemas.microsoft.com/office/word/2015/wordml/symex" mc:Ignorable="w14 w15 w16se w16cid">
+<w:styles xmlns:mc="http://schemas.openxmlformats.org/markup-compatibility/2006" xmlns:r="http://schemas.openxmlformats.org/officeDocument/2006/relationships" xmlns:w="http://schemas.openxmlformats.org/wordprocessingml/2006/main" xmlns:w14="http://schemas.microsoft.com/office/word/2010/wordml" xmlns:w15="http://schemas.microsoft.com/office/word/2012/wordml" xmlns:w16cex="http://schemas.microsoft.com/office/word/2018/wordml/cex" xmlns:w16cid="http://schemas.microsoft.com/office/word/2016/wordml/cid" xmlns:w16="http://schemas.microsoft.com/office/word/2018/wordml" xmlns:w16sdtdh="http://schemas.microsoft.com/office/word/2020/wordml/sdtdatahash" xmlns:w16se="http://schemas.microsoft.com/office/word/2015/wordml/symex" mc:Ignorable="w14 w15 w16se w16cid w16 w16cex w16sdtdh">
   <w:docDefaults>
     <w:rPrDefault>
       <w:rPr>
@@ -5017,7 +5134,7 @@
       </w:pPr>
     </w:pPrDefault>
   </w:docDefaults>
-  <w:latentStyles w:defLockedState="0" w:defUIPriority="99" w:defSemiHidden="0" w:defUnhideWhenUsed="0" w:defQFormat="0" w:count="375">
+  <w:latentStyles w:defLockedState="0" w:defUIPriority="99" w:defSemiHidden="0" w:defUnhideWhenUsed="0" w:defQFormat="0" w:count="376">
     <w:lsdException w:name="Normal" w:uiPriority="0" w:qFormat="1"/>
     <w:lsdException w:name="heading 1" w:uiPriority="9" w:qFormat="1"/>
     <w:lsdException w:name="heading 2" w:semiHidden="1" w:uiPriority="9" w:unhideWhenUsed="1" w:qFormat="1"/>
@@ -5393,6 +5510,7 @@
     <w:lsdException w:name="Smart Hyperlink" w:semiHidden="1" w:unhideWhenUsed="1"/>
     <w:lsdException w:name="Hashtag" w:semiHidden="1" w:unhideWhenUsed="1"/>
     <w:lsdException w:name="Unresolved Mention" w:semiHidden="1" w:unhideWhenUsed="1"/>
+    <w:lsdException w:name="Smart Link" w:semiHidden="1" w:unhideWhenUsed="1"/>
   </w:latentStyles>
   <w:style w:type="paragraph" w:default="1" w:styleId="Normal">
     <w:name w:val="Normal"/>
